--- a/Phase 3/Specification Document.docx
+++ b/Phase 3/Specification Document.docx
@@ -601,7 +601,7 @@
             <w:u w:val="single"/>
             <w:shd w:fill="auto" w:val="clear"/>
           </w:rPr>
-          <w:t xml:space="preserve">https://github.com/luisadas29/Java-FSD-Full-Stack-Luis-Adalberto-Silva-Soto-26145802/tree/main/Phase%202</w:t>
+          <w:t xml:space="preserve">https://github.com/luisadas29/Java-FSD-Full-Stack-Luis-Adalberto-Silva-Soto-26145802/tree/main/Phase%203</w:t>
         </w:r>
       </w:hyperlink>
     </w:p>
